--- a/Final project/summary stats mlm.docx
+++ b/Final project/summary stats mlm.docx
@@ -414,7 +414,7 @@
                 <w:kern w:val="0"/>
                 <w14:ligatures w14:val="none"/>
               </w:rPr>
-              <w:t>9</w:t>
+              <w:t>8</w:t>
             </w:r>
           </w:p>
         </w:tc>
@@ -450,7 +450,16 @@
                 <w:kern w:val="0"/>
                 <w14:ligatures w14:val="none"/>
               </w:rPr>
-              <w:t>13</w:t>
+              <w:t>1</w:t>
+            </w:r>
+            <w:r>
+              <w:rPr>
+                <w:rFonts w:ascii="Calibri" w:eastAsia="Times New Roman" w:hAnsi="Calibri" w:cs="Calibri"/>
+                <w:color w:val="000000"/>
+                <w:kern w:val="0"/>
+                <w14:ligatures w14:val="none"/>
+              </w:rPr>
+              <w:t>1</w:t>
             </w:r>
           </w:p>
         </w:tc>
@@ -486,7 +495,7 @@
                 <w:kern w:val="0"/>
                 <w14:ligatures w14:val="none"/>
               </w:rPr>
-              <w:t>9</w:t>
+              <w:t>7</w:t>
             </w:r>
           </w:p>
         </w:tc>
@@ -522,7 +531,7 @@
                 <w:kern w:val="0"/>
                 <w14:ligatures w14:val="none"/>
               </w:rPr>
-              <w:t>9</w:t>
+              <w:t>7</w:t>
             </w:r>
           </w:p>
         </w:tc>
